--- a/backend/documents/templates/протокол_проверки_по_ПБ.docx
+++ b/backend/documents/templates/протокол_проверки_по_ПБ.docx
@@ -8,6 +8,28 @@
         <w:spacing w:lineRule="auto" w:line="72" w:before="240" w:after="240"/>
         <w:jc w:val="center"/>
         <w:rPr>
+          <w:highlight w:val="none"/>
+          <w:shd w:fill="FFFF00" w:val="clear"/>
+        </w:rPr>
+      </w:pPr>
+      <w:r>
+        <w:rPr>
+          <w:rFonts w:eastAsia="Times New Roman" w:cs="Times New Roman" w:ascii="Times New Roman" w:hAnsi="Times New Roman"/>
+          <w:b/>
+          <w:i/>
+          <w:sz w:val="24"/>
+          <w:szCs w:val="24"/>
+          <w:shd w:fill="FFFF00" w:val="clear"/>
+        </w:rPr>
+        <w:t>{Компания}</w:t>
+      </w:r>
+    </w:p>
+    <w:p>
+      <w:pPr>
+        <w:pStyle w:val="normal1"/>
+        <w:spacing w:lineRule="auto" w:line="240" w:before="240" w:after="240"/>
+        <w:jc w:val="center"/>
+        <w:rPr>
           <w:rFonts w:ascii="Times New Roman" w:hAnsi="Times New Roman" w:eastAsia="Times New Roman" w:cs="Times New Roman"/>
           <w:b/>
           <w:i/>
@@ -24,21 +46,109 @@
           <w:sz w:val="24"/>
           <w:szCs w:val="24"/>
         </w:rPr>
-        <w:t>{Компания}</w:t>
-      </w:r>
-    </w:p>
-    <w:p>
-      <w:pPr>
-        <w:pStyle w:val="normal1"/>
-        <w:spacing w:lineRule="auto" w:line="240" w:before="240" w:after="240"/>
+        <w:t xml:space="preserve">ПРОТОКОЛ № </w:t>
+      </w:r>
+      <w:r>
+        <w:rPr>
+          <w:rFonts w:eastAsia="Times New Roman" w:cs="Times New Roman" w:ascii="Times New Roman" w:hAnsi="Times New Roman"/>
+          <w:b/>
+          <w:i/>
+          <w:sz w:val="24"/>
+          <w:szCs w:val="24"/>
+          <w:shd w:fill="FFFF00" w:val="clear"/>
+        </w:rPr>
+        <w:t>{№}</w:t>
+      </w:r>
+      <w:r>
+        <w:rPr>
+          <w:rFonts w:eastAsia="Times New Roman" w:cs="Times New Roman" w:ascii="Times New Roman" w:hAnsi="Times New Roman"/>
+          <w:b/>
+          <w:i/>
+          <w:sz w:val="24"/>
+          <w:szCs w:val="24"/>
+        </w:rPr>
+        <w:t xml:space="preserve"> от </w:t>
+      </w:r>
+      <w:r>
+        <w:rPr>
+          <w:rFonts w:eastAsia="Times New Roman" w:cs="Times New Roman" w:ascii="Times New Roman" w:hAnsi="Times New Roman"/>
+          <w:b/>
+          <w:i/>
+          <w:sz w:val="24"/>
+          <w:szCs w:val="24"/>
+          <w:shd w:fill="FFFF00" w:val="clear"/>
+        </w:rPr>
+        <w:t>{Дата протокола}</w:t>
+      </w:r>
+      <w:r>
+        <w:rPr>
+          <w:rFonts w:eastAsia="Times New Roman" w:cs="Times New Roman" w:ascii="Times New Roman" w:hAnsi="Times New Roman"/>
+          <w:b/>
+          <w:i/>
+          <w:sz w:val="24"/>
+          <w:szCs w:val="24"/>
+        </w:rPr>
+        <w:t xml:space="preserve"> г.</w:t>
+      </w:r>
+      <w:r>
+        <w:rPr>
+          <w:rFonts w:eastAsia="Times New Roman" w:cs="Times New Roman" w:ascii="Times New Roman" w:hAnsi="Times New Roman"/>
+          <w:b/>
+          <w:sz w:val="24"/>
+          <w:szCs w:val="24"/>
+        </w:rPr>
+        <w:t xml:space="preserve"> </w:t>
+      </w:r>
+    </w:p>
+    <w:p>
+      <w:pPr>
+        <w:pStyle w:val="normal1"/>
+        <w:spacing w:lineRule="auto" w:line="240"/>
+        <w:jc w:val="center"/>
+        <w:rPr>
+          <w:rFonts w:ascii="Times New Roman" w:hAnsi="Times New Roman" w:eastAsia="Times New Roman" w:cs="Times New Roman"/>
+          <w:i/>
+          <w:i/>
+        </w:rPr>
+      </w:pPr>
+      <w:r>
+        <w:rPr>
+          <w:rFonts w:eastAsia="Times New Roman" w:cs="Times New Roman" w:ascii="Times New Roman" w:hAnsi="Times New Roman"/>
+          <w:i/>
+        </w:rPr>
+        <w:t xml:space="preserve">заседания комиссии по проверке знаний </w:t>
+      </w:r>
+    </w:p>
+    <w:p>
+      <w:pPr>
+        <w:pStyle w:val="normal1"/>
+        <w:spacing w:lineRule="auto" w:line="240"/>
+        <w:jc w:val="center"/>
+        <w:rPr>
+          <w:rFonts w:ascii="Times New Roman" w:hAnsi="Times New Roman" w:eastAsia="Times New Roman" w:cs="Times New Roman"/>
+          <w:i/>
+          <w:i/>
+        </w:rPr>
+      </w:pPr>
+      <w:r>
+        <w:rPr>
+          <w:rFonts w:eastAsia="Times New Roman" w:cs="Times New Roman" w:ascii="Times New Roman" w:hAnsi="Times New Roman"/>
+          <w:i/>
+        </w:rPr>
+        <w:t>требований промышленной безопасности</w:t>
+      </w:r>
+    </w:p>
+    <w:p>
+      <w:pPr>
+        <w:pStyle w:val="normal1"/>
+        <w:spacing w:lineRule="auto" w:line="240"/>
         <w:jc w:val="center"/>
         <w:rPr>
           <w:rFonts w:ascii="Times New Roman" w:hAnsi="Times New Roman" w:eastAsia="Times New Roman" w:cs="Times New Roman"/>
           <w:b/>
           <w:i/>
           <w:i/>
-          <w:sz w:val="24"/>
-          <w:szCs w:val="24"/>
+          <w:u w:val="single"/>
         </w:rPr>
       </w:pPr>
       <w:r>
@@ -46,77 +156,6 @@
           <w:rFonts w:eastAsia="Times New Roman" w:cs="Times New Roman" w:ascii="Times New Roman" w:hAnsi="Times New Roman"/>
           <w:b/>
           <w:i/>
-          <w:sz w:val="24"/>
-          <w:szCs w:val="24"/>
-        </w:rPr>
-        <w:t>ПРОТОКОЛ № {№} от {Дата протокола} г.</w:t>
-      </w:r>
-      <w:r>
-        <w:rPr>
-          <w:rFonts w:eastAsia="Times New Roman" w:cs="Times New Roman" w:ascii="Times New Roman" w:hAnsi="Times New Roman"/>
-          <w:b/>
-          <w:sz w:val="24"/>
-          <w:szCs w:val="24"/>
-        </w:rPr>
-        <w:t xml:space="preserve"> </w:t>
-      </w:r>
-    </w:p>
-    <w:p>
-      <w:pPr>
-        <w:pStyle w:val="normal1"/>
-        <w:spacing w:lineRule="auto" w:line="240"/>
-        <w:jc w:val="center"/>
-        <w:rPr>
-          <w:rFonts w:ascii="Times New Roman" w:hAnsi="Times New Roman" w:eastAsia="Times New Roman" w:cs="Times New Roman"/>
-          <w:i/>
-          <w:i/>
-        </w:rPr>
-      </w:pPr>
-      <w:r>
-        <w:rPr>
-          <w:rFonts w:eastAsia="Times New Roman" w:cs="Times New Roman" w:ascii="Times New Roman" w:hAnsi="Times New Roman"/>
-          <w:i/>
-        </w:rPr>
-        <w:t xml:space="preserve">заседания комиссии по проверке знаний </w:t>
-      </w:r>
-    </w:p>
-    <w:p>
-      <w:pPr>
-        <w:pStyle w:val="normal1"/>
-        <w:spacing w:lineRule="auto" w:line="240"/>
-        <w:jc w:val="center"/>
-        <w:rPr>
-          <w:rFonts w:ascii="Times New Roman" w:hAnsi="Times New Roman" w:eastAsia="Times New Roman" w:cs="Times New Roman"/>
-          <w:i/>
-          <w:i/>
-        </w:rPr>
-      </w:pPr>
-      <w:r>
-        <w:rPr>
-          <w:rFonts w:eastAsia="Times New Roman" w:cs="Times New Roman" w:ascii="Times New Roman" w:hAnsi="Times New Roman"/>
-          <w:i/>
-        </w:rPr>
-        <w:t>требований промышленной безопасности</w:t>
-      </w:r>
-    </w:p>
-    <w:p>
-      <w:pPr>
-        <w:pStyle w:val="normal1"/>
-        <w:spacing w:lineRule="auto" w:line="240"/>
-        <w:jc w:val="center"/>
-        <w:rPr>
-          <w:rFonts w:ascii="Times New Roman" w:hAnsi="Times New Roman" w:eastAsia="Times New Roman" w:cs="Times New Roman"/>
-          <w:b/>
-          <w:i/>
-          <w:i/>
-          <w:u w:val="single"/>
-        </w:rPr>
-      </w:pPr>
-      <w:r>
-        <w:rPr>
-          <w:rFonts w:eastAsia="Times New Roman" w:cs="Times New Roman" w:ascii="Times New Roman" w:hAnsi="Times New Roman"/>
-          <w:b/>
-          <w:i/>
           <w:u w:val="single"/>
         </w:rPr>
       </w:r>
@@ -176,8 +215,28 @@
           <w:sz w:val="24"/>
           <w:szCs w:val="24"/>
           <w:u w:val="single"/>
-        </w:rPr>
-        <w:t>{Член1} – {Д1}</w:t>
+          <w:shd w:fill="FFFF00" w:val="clear"/>
+        </w:rPr>
+        <w:t>{Член1}</w:t>
+      </w:r>
+      <w:r>
+        <w:rPr>
+          <w:rFonts w:eastAsia="Times New Roman" w:cs="Times New Roman" w:ascii="Times New Roman" w:hAnsi="Times New Roman"/>
+          <w:sz w:val="24"/>
+          <w:szCs w:val="24"/>
+          <w:u w:val="single"/>
+        </w:rPr>
+        <w:t xml:space="preserve"> – </w:t>
+      </w:r>
+      <w:r>
+        <w:rPr>
+          <w:rFonts w:eastAsia="Times New Roman" w:cs="Times New Roman" w:ascii="Times New Roman" w:hAnsi="Times New Roman"/>
+          <w:sz w:val="24"/>
+          <w:szCs w:val="24"/>
+          <w:u w:val="single"/>
+          <w:shd w:fill="FFFF00" w:val="clear"/>
+        </w:rPr>
+        <w:t>{Д1}</w:t>
       </w:r>
     </w:p>
     <w:p>
@@ -253,8 +312,28 @@
           <w:sz w:val="24"/>
           <w:szCs w:val="24"/>
           <w:u w:val="single"/>
-        </w:rPr>
-        <w:t>{Член2}– {Д2}</w:t>
+          <w:shd w:fill="FFFF00" w:val="clear"/>
+        </w:rPr>
+        <w:t>{Член2}</w:t>
+      </w:r>
+      <w:r>
+        <w:rPr>
+          <w:rFonts w:eastAsia="Times New Roman" w:cs="Times New Roman" w:ascii="Times New Roman" w:hAnsi="Times New Roman"/>
+          <w:sz w:val="24"/>
+          <w:szCs w:val="24"/>
+          <w:u w:val="single"/>
+        </w:rPr>
+        <w:t xml:space="preserve">– </w:t>
+      </w:r>
+      <w:r>
+        <w:rPr>
+          <w:rFonts w:eastAsia="Times New Roman" w:cs="Times New Roman" w:ascii="Times New Roman" w:hAnsi="Times New Roman"/>
+          <w:sz w:val="24"/>
+          <w:szCs w:val="24"/>
+          <w:u w:val="single"/>
+          <w:shd w:fill="FFFF00" w:val="clear"/>
+        </w:rPr>
+        <w:t>{Д2}</w:t>
       </w:r>
     </w:p>
     <w:p>
@@ -312,8 +391,28 @@
           <w:sz w:val="24"/>
           <w:szCs w:val="24"/>
           <w:u w:val="single"/>
-        </w:rPr>
-        <w:t>{Член3} – {Д3}</w:t>
+          <w:shd w:fill="FFFF00" w:val="clear"/>
+        </w:rPr>
+        <w:t>{Член3}</w:t>
+      </w:r>
+      <w:r>
+        <w:rPr>
+          <w:rFonts w:eastAsia="Times New Roman" w:cs="Times New Roman" w:ascii="Times New Roman" w:hAnsi="Times New Roman"/>
+          <w:sz w:val="24"/>
+          <w:szCs w:val="24"/>
+          <w:u w:val="single"/>
+        </w:rPr>
+        <w:t xml:space="preserve"> – </w:t>
+      </w:r>
+      <w:r>
+        <w:rPr>
+          <w:rFonts w:eastAsia="Times New Roman" w:cs="Times New Roman" w:ascii="Times New Roman" w:hAnsi="Times New Roman"/>
+          <w:sz w:val="24"/>
+          <w:szCs w:val="24"/>
+          <w:u w:val="single"/>
+          <w:shd w:fill="FFFF00" w:val="clear"/>
+        </w:rPr>
+        <w:t>{Д3}</w:t>
       </w:r>
     </w:p>
     <w:p>
@@ -385,7 +484,20 @@
         <w:rPr>
           <w:rFonts w:eastAsia="Times New Roman" w:cs="Times New Roman" w:ascii="Times New Roman" w:hAnsi="Times New Roman"/>
         </w:rPr>
-        <w:t>Производственной инструкции № ПИ - {номер программы} от 12.01.2021 г.,</w:t>
+        <w:t xml:space="preserve">Производственной инструкции № ПИ - </w:t>
+      </w:r>
+      <w:r>
+        <w:rPr>
+          <w:rFonts w:eastAsia="Times New Roman" w:cs="Times New Roman" w:ascii="Times New Roman" w:hAnsi="Times New Roman"/>
+          <w:shd w:fill="FFFF00" w:val="clear"/>
+        </w:rPr>
+        <w:t>{номер программы}</w:t>
+      </w:r>
+      <w:r>
+        <w:rPr>
+          <w:rFonts w:eastAsia="Times New Roman" w:cs="Times New Roman" w:ascii="Times New Roman" w:hAnsi="Times New Roman"/>
+        </w:rPr>
+        <w:t xml:space="preserve"> от 12.01.2021 г.,</w:t>
       </w:r>
     </w:p>
     <w:p>
@@ -409,7 +521,22 @@
           <w:rFonts w:eastAsia="Times New Roman" w:cs="Times New Roman" w:ascii="Times New Roman" w:hAnsi="Times New Roman"/>
           <w:u w:val="single"/>
         </w:rPr>
-        <w:t xml:space="preserve">для {для кого}                                                                   </w:t>
+        <w:t xml:space="preserve">для </w:t>
+      </w:r>
+      <w:r>
+        <w:rPr>
+          <w:rFonts w:eastAsia="Times New Roman" w:cs="Times New Roman" w:ascii="Times New Roman" w:hAnsi="Times New Roman"/>
+          <w:u w:val="single"/>
+          <w:shd w:fill="FFFF00" w:val="clear"/>
+        </w:rPr>
+        <w:t>{для кого}</w:t>
+      </w:r>
+      <w:r>
+        <w:rPr>
+          <w:rFonts w:eastAsia="Times New Roman" w:cs="Times New Roman" w:ascii="Times New Roman" w:hAnsi="Times New Roman"/>
+          <w:u w:val="single"/>
+        </w:rPr>
+        <w:t xml:space="preserve">                                                                   </w:t>
       </w:r>
     </w:p>
     <w:p>
@@ -495,11 +622,11 @@
         <w:gridCol w:w="614"/>
         <w:gridCol w:w="2100"/>
         <w:gridCol w:w="1291"/>
-        <w:gridCol w:w="1291"/>
+        <w:gridCol w:w="1292"/>
         <w:gridCol w:w="1409"/>
         <w:gridCol w:w="1275"/>
-        <w:gridCol w:w="1112"/>
-        <w:gridCol w:w="1031"/>
+        <w:gridCol w:w="1113"/>
+        <w:gridCol w:w="1029"/>
       </w:tblGrid>
       <w:tr>
         <w:trPr>
@@ -613,7 +740,7 @@
         </w:tc>
         <w:tc>
           <w:tcPr>
-            <w:tcW w:w="1291" w:type="dxa"/>
+            <w:tcW w:w="1292" w:type="dxa"/>
             <w:tcBorders>
               <w:top w:val="single" w:sz="8" w:space="0" w:color="000000"/>
               <w:bottom w:val="single" w:sz="8" w:space="0" w:color="000000"/>
@@ -732,7 +859,7 @@
         </w:tc>
         <w:tc>
           <w:tcPr>
-            <w:tcW w:w="1112" w:type="dxa"/>
+            <w:tcW w:w="1113" w:type="dxa"/>
             <w:tcBorders>
               <w:top w:val="single" w:sz="8" w:space="0" w:color="000000"/>
               <w:bottom w:val="single" w:sz="8" w:space="0" w:color="000000"/>
@@ -764,7 +891,7 @@
         </w:tc>
         <w:tc>
           <w:tcPr>
-            <w:tcW w:w="1031" w:type="dxa"/>
+            <w:tcW w:w="1029" w:type="dxa"/>
             <w:tcBorders>
               <w:top w:val="single" w:sz="8" w:space="0" w:color="000000"/>
               <w:bottom w:val="single" w:sz="8" w:space="0" w:color="000000"/>
@@ -844,28 +971,27 @@
               <w:spacing w:lineRule="auto" w:line="240"/>
               <w:jc w:val="center"/>
               <w:rPr>
-                <w:rFonts w:ascii="Times New Roman" w:hAnsi="Times New Roman" w:eastAsia="Times New Roman" w:cs="Times New Roman"/>
+                <w:highlight w:val="none"/>
+                <w:shd w:fill="FFFF00" w:val="clear"/>
+              </w:rPr>
+            </w:pPr>
+            <w:r>
+              <w:rPr>
+                <w:rFonts w:eastAsia="Times New Roman" w:cs="Times New Roman" w:ascii="Times New Roman" w:hAnsi="Times New Roman"/>
                 <w:i/>
+                <w:sz w:val="20"/>
+                <w:szCs w:val="20"/>
+                <w:shd w:fill="FFFF00" w:val="clear"/>
+              </w:rPr>
+              <w:t xml:space="preserve"> </w:t>
+            </w:r>
+            <w:r>
+              <w:rPr>
+                <w:rFonts w:eastAsia="Times New Roman" w:cs="Times New Roman" w:ascii="Times New Roman" w:hAnsi="Times New Roman"/>
                 <w:i/>
                 <w:sz w:val="20"/>
                 <w:szCs w:val="20"/>
-              </w:rPr>
-            </w:pPr>
-            <w:r>
-              <w:rPr>
-                <w:rFonts w:eastAsia="Times New Roman" w:cs="Times New Roman" w:ascii="Times New Roman" w:hAnsi="Times New Roman"/>
-                <w:i/>
-                <w:sz w:val="20"/>
-                <w:szCs w:val="20"/>
-              </w:rPr>
-              <w:t xml:space="preserve"> </w:t>
-            </w:r>
-            <w:r>
-              <w:rPr>
-                <w:rFonts w:eastAsia="Times New Roman" w:cs="Times New Roman" w:ascii="Times New Roman" w:hAnsi="Times New Roman"/>
-                <w:i/>
-                <w:sz w:val="20"/>
-                <w:szCs w:val="20"/>
+                <w:shd w:fill="FFFF00" w:val="clear"/>
               </w:rPr>
               <w:t>{ФИО}</w:t>
             </w:r>
@@ -886,19 +1012,17 @@
               <w:spacing w:lineRule="auto" w:line="240"/>
               <w:jc w:val="center"/>
               <w:rPr>
-                <w:rFonts w:ascii="Times New Roman" w:hAnsi="Times New Roman" w:eastAsia="Times New Roman" w:cs="Times New Roman"/>
+                <w:highlight w:val="none"/>
+                <w:shd w:fill="FFFF00" w:val="clear"/>
+              </w:rPr>
+            </w:pPr>
+            <w:r>
+              <w:rPr>
+                <w:rFonts w:eastAsia="Times New Roman" w:cs="Times New Roman" w:ascii="Times New Roman" w:hAnsi="Times New Roman"/>
                 <w:i/>
-                <w:i/>
-                <w:sz w:val="20"/>
-                <w:szCs w:val="20"/>
-              </w:rPr>
-            </w:pPr>
-            <w:r>
-              <w:rPr>
-                <w:rFonts w:eastAsia="Times New Roman" w:cs="Times New Roman" w:ascii="Times New Roman" w:hAnsi="Times New Roman"/>
-                <w:i/>
-                <w:sz w:val="20"/>
-                <w:szCs w:val="20"/>
+                <w:sz w:val="20"/>
+                <w:szCs w:val="20"/>
+                <w:shd w:fill="FFFF00" w:val="clear"/>
               </w:rPr>
               <w:t>{Должность}</w:t>
             </w:r>
@@ -906,7 +1030,7 @@
         </w:tc>
         <w:tc>
           <w:tcPr>
-            <w:tcW w:w="1291" w:type="dxa"/>
+            <w:tcW w:w="1292" w:type="dxa"/>
             <w:tcBorders>
               <w:bottom w:val="single" w:sz="8" w:space="0" w:color="000000"/>
               <w:end w:val="single" w:sz="8" w:space="0" w:color="000000"/>
@@ -941,6 +1065,7 @@
                 <w:i/>
                 <w:sz w:val="20"/>
                 <w:szCs w:val="20"/>
+                <w:shd w:fill="FFFF00" w:val="clear"/>
               </w:rPr>
               <w:t>{№2}</w:t>
             </w:r>
@@ -983,8 +1108,9 @@
                 <w:i/>
                 <w:sz w:val="20"/>
                 <w:szCs w:val="20"/>
-              </w:rPr>
-              <w:t>Основное</w:t>
+                <w:shd w:fill="FFFF00" w:val="clear"/>
+              </w:rPr>
+              <w:t>{Цех, участок}</w:t>
             </w:r>
           </w:p>
         </w:tc>
@@ -1003,19 +1129,17 @@
               <w:spacing w:lineRule="auto" w:line="240"/>
               <w:jc w:val="center"/>
               <w:rPr>
-                <w:rFonts w:ascii="Times New Roman" w:hAnsi="Times New Roman" w:eastAsia="Times New Roman" w:cs="Times New Roman"/>
+                <w:highlight w:val="none"/>
+                <w:shd w:fill="FFFF00" w:val="clear"/>
+              </w:rPr>
+            </w:pPr>
+            <w:r>
+              <w:rPr>
+                <w:rFonts w:eastAsia="Times New Roman" w:cs="Times New Roman" w:ascii="Times New Roman" w:hAnsi="Times New Roman"/>
                 <w:i/>
-                <w:i/>
-                <w:sz w:val="20"/>
-                <w:szCs w:val="20"/>
-              </w:rPr>
-            </w:pPr>
-            <w:r>
-              <w:rPr>
-                <w:rFonts w:eastAsia="Times New Roman" w:cs="Times New Roman" w:ascii="Times New Roman" w:hAnsi="Times New Roman"/>
-                <w:i/>
-                <w:sz w:val="20"/>
-                <w:szCs w:val="20"/>
+                <w:sz w:val="20"/>
+                <w:szCs w:val="20"/>
+                <w:shd w:fill="FFFF00" w:val="clear"/>
               </w:rPr>
               <w:t>{Причина}</w:t>
             </w:r>
@@ -1023,7 +1147,7 @@
         </w:tc>
         <w:tc>
           <w:tcPr>
-            <w:tcW w:w="1112" w:type="dxa"/>
+            <w:tcW w:w="1113" w:type="dxa"/>
             <w:tcBorders>
               <w:bottom w:val="single" w:sz="8" w:space="0" w:color="000000"/>
               <w:end w:val="single" w:sz="8" w:space="0" w:color="000000"/>
@@ -1056,7 +1180,7 @@
         </w:tc>
         <w:tc>
           <w:tcPr>
-            <w:tcW w:w="1031" w:type="dxa"/>
+            <w:tcW w:w="1029" w:type="dxa"/>
             <w:tcBorders>
               <w:bottom w:val="single" w:sz="8" w:space="0" w:color="000000"/>
               <w:end w:val="single" w:sz="8" w:space="0" w:color="000000"/>
@@ -1076,7 +1200,12 @@
               </w:rPr>
             </w:pPr>
             <w:r>
-              <w:rPr/>
+              <w:rPr>
+                <w:rFonts w:eastAsia="Times New Roman" w:cs="Times New Roman" w:ascii="Times New Roman" w:hAnsi="Times New Roman"/>
+                <w:i/>
+                <w:sz w:val="24"/>
+                <w:szCs w:val="24"/>
+              </w:rPr>
             </w:r>
           </w:p>
         </w:tc>
@@ -1147,6 +1276,7 @@
           <w:sz w:val="24"/>
           <w:szCs w:val="24"/>
           <w:u w:val="single"/>
+          <w:shd w:fill="FFFF00" w:val="clear"/>
         </w:rPr>
         <w:t>{Член1}</w:t>
       </w:r>
@@ -1237,6 +1367,7 @@
           <w:sz w:val="24"/>
           <w:szCs w:val="24"/>
           <w:u w:val="single"/>
+          <w:shd w:fill="FFFF00" w:val="clear"/>
         </w:rPr>
         <w:t>{Член2}</w:t>
       </w:r>
@@ -1325,6 +1456,7 @@
           <w:sz w:val="24"/>
           <w:szCs w:val="24"/>
           <w:u w:val="single"/>
+          <w:shd w:fill="FFFF00" w:val="clear"/>
         </w:rPr>
         <w:t>{Член3}</w:t>
       </w:r>

--- a/backend/documents/templates/протокол_проверки_по_ПБ.docx
+++ b/backend/documents/templates/протокол_проверки_по_ПБ.docx
@@ -9,7 +9,7 @@
         <w:jc w:val="center"/>
         <w:rPr>
           <w:highlight w:val="none"/>
-          <w:shd w:fill="FFFF00" w:val="clear"/>
+          <w:shd w:fill="auto" w:val="clear"/>
         </w:rPr>
       </w:pPr>
       <w:r>
@@ -19,9 +19,32 @@
           <w:i/>
           <w:sz w:val="24"/>
           <w:szCs w:val="24"/>
-          <w:shd w:fill="FFFF00" w:val="clear"/>
-        </w:rPr>
-        <w:t>{Компания}</w:t>
+          <w:shd w:fill="auto" w:val="clear"/>
+        </w:rPr>
+        <w:t xml:space="preserve">{{ </w:t>
+      </w:r>
+      <w:r>
+        <w:rPr>
+          <w:rFonts w:eastAsia="Times New Roman" w:cs="Times New Roman" w:ascii="JetBrains Mono" w:hAnsi="JetBrains Mono"/>
+          <w:b w:val="false"/>
+          <w:i w:val="false"/>
+          <w:color w:val="6AAB73"/>
+          <w:sz w:val="20"/>
+          <w:szCs w:val="24"/>
+          <w:shd w:fill="auto" w:val="clear"/>
+        </w:rPr>
+        <w:t>company_name</w:t>
+      </w:r>
+      <w:r>
+        <w:rPr>
+          <w:rFonts w:eastAsia="Times New Roman" w:cs="Times New Roman" w:ascii="Times New Roman" w:hAnsi="Times New Roman"/>
+          <w:b/>
+          <w:i/>
+          <w:sz w:val="24"/>
+          <w:szCs w:val="24"/>
+          <w:shd w:fill="auto" w:val="clear"/>
+        </w:rPr>
+        <w:t xml:space="preserve"> }}</w:t>
       </w:r>
     </w:p>
     <w:p>
@@ -46,7 +69,7 @@
           <w:sz w:val="24"/>
           <w:szCs w:val="24"/>
         </w:rPr>
-        <w:t xml:space="preserve">ПРОТОКОЛ № </w:t>
+        <w:t>ПРОТОКОЛ №</w:t>
       </w:r>
       <w:r>
         <w:rPr>
@@ -55,9 +78,21 @@
           <w:i/>
           <w:sz w:val="24"/>
           <w:szCs w:val="24"/>
-          <w:shd w:fill="FFFF00" w:val="clear"/>
-        </w:rPr>
-        <w:t>{№}</w:t>
+          <w:shd w:fill="auto" w:val="clear"/>
+        </w:rPr>
+        <w:t xml:space="preserve"> {{ </w:t>
+      </w:r>
+      <w:r>
+        <w:rPr>
+          <w:rFonts w:eastAsia="Times New Roman" w:cs="Times New Roman" w:ascii="JetBrains Mono" w:hAnsi="JetBrains Mono"/>
+          <w:b w:val="false"/>
+          <w:i w:val="false"/>
+          <w:color w:val="6AAB73"/>
+          <w:sz w:val="20"/>
+          <w:szCs w:val="24"/>
+          <w:shd w:fill="auto" w:val="clear"/>
+        </w:rPr>
+        <w:t>protocol_number</w:t>
       </w:r>
       <w:r>
         <w:rPr>
@@ -66,8 +101,21 @@
           <w:i/>
           <w:sz w:val="24"/>
           <w:szCs w:val="24"/>
-        </w:rPr>
-        <w:t xml:space="preserve"> от </w:t>
+          <w:shd w:fill="auto" w:val="clear"/>
+        </w:rPr>
+        <w:t xml:space="preserve"> }} от {{ </w:t>
+      </w:r>
+      <w:r>
+        <w:rPr>
+          <w:rFonts w:eastAsia="Times New Roman" w:cs="Times New Roman" w:ascii="JetBrains Mono" w:hAnsi="JetBrains Mono"/>
+          <w:b w:val="false"/>
+          <w:i w:val="false"/>
+          <w:color w:val="6AAB73"/>
+          <w:sz w:val="20"/>
+          <w:szCs w:val="24"/>
+          <w:shd w:fill="auto" w:val="clear"/>
+        </w:rPr>
+        <w:t>examined__check_date</w:t>
       </w:r>
       <w:r>
         <w:rPr>
@@ -76,9 +124,9 @@
           <w:i/>
           <w:sz w:val="24"/>
           <w:szCs w:val="24"/>
-          <w:shd w:fill="FFFF00" w:val="clear"/>
-        </w:rPr>
-        <w:t>{Дата протокола}</w:t>
+          <w:shd w:fill="auto" w:val="clear"/>
+        </w:rPr>
+        <w:t xml:space="preserve"> }} г</w:t>
       </w:r>
       <w:r>
         <w:rPr>
@@ -88,7 +136,7 @@
           <w:sz w:val="24"/>
           <w:szCs w:val="24"/>
         </w:rPr>
-        <w:t xml:space="preserve"> г.</w:t>
+        <w:t>.</w:t>
       </w:r>
       <w:r>
         <w:rPr>
@@ -203,40 +251,65 @@
         <w:pStyle w:val="normal1"/>
         <w:jc w:val="both"/>
         <w:rPr>
-          <w:rFonts w:ascii="Times New Roman" w:hAnsi="Times New Roman" w:eastAsia="Times New Roman" w:cs="Times New Roman"/>
-          <w:sz w:val="24"/>
-          <w:szCs w:val="24"/>
-          <w:u w:val="single"/>
-        </w:rPr>
-      </w:pPr>
-      <w:r>
-        <w:rPr>
-          <w:rFonts w:eastAsia="Times New Roman" w:cs="Times New Roman" w:ascii="Times New Roman" w:hAnsi="Times New Roman"/>
-          <w:sz w:val="24"/>
-          <w:szCs w:val="24"/>
-          <w:u w:val="single"/>
-          <w:shd w:fill="FFFF00" w:val="clear"/>
-        </w:rPr>
-        <w:t>{Член1}</w:t>
-      </w:r>
-      <w:r>
-        <w:rPr>
-          <w:rFonts w:eastAsia="Times New Roman" w:cs="Times New Roman" w:ascii="Times New Roman" w:hAnsi="Times New Roman"/>
-          <w:sz w:val="24"/>
-          <w:szCs w:val="24"/>
-          <w:u w:val="single"/>
-        </w:rPr>
-        <w:t xml:space="preserve"> – </w:t>
-      </w:r>
-      <w:r>
-        <w:rPr>
-          <w:rFonts w:eastAsia="Times New Roman" w:cs="Times New Roman" w:ascii="Times New Roman" w:hAnsi="Times New Roman"/>
-          <w:sz w:val="24"/>
-          <w:szCs w:val="24"/>
-          <w:u w:val="single"/>
-          <w:shd w:fill="FFFF00" w:val="clear"/>
-        </w:rPr>
-        <w:t>{Д1}</w:t>
+          <w:highlight w:val="none"/>
+          <w:shd w:fill="auto" w:val="clear"/>
+        </w:rPr>
+      </w:pPr>
+      <w:r>
+        <w:rPr>
+          <w:rFonts w:eastAsia="Times New Roman" w:cs="Times New Roman" w:ascii="Times New Roman" w:hAnsi="Times New Roman"/>
+          <w:sz w:val="24"/>
+          <w:szCs w:val="24"/>
+          <w:u w:val="single"/>
+          <w:shd w:fill="auto" w:val="clear"/>
+        </w:rPr>
+        <w:t xml:space="preserve">{{ </w:t>
+      </w:r>
+      <w:r>
+        <w:rPr>
+          <w:rFonts w:eastAsia="Times New Roman" w:cs="Times New Roman" w:ascii="JetBrains Mono" w:hAnsi="JetBrains Mono"/>
+          <w:b w:val="false"/>
+          <w:i w:val="false"/>
+          <w:color w:val="6AAB73"/>
+          <w:sz w:val="20"/>
+          <w:szCs w:val="24"/>
+          <w:u w:val="single"/>
+          <w:shd w:fill="auto" w:val="clear"/>
+        </w:rPr>
+        <w:t>chairman_name</w:t>
+      </w:r>
+      <w:r>
+        <w:rPr>
+          <w:rFonts w:eastAsia="Times New Roman" w:cs="Times New Roman" w:ascii="Times New Roman" w:hAnsi="Times New Roman"/>
+          <w:sz w:val="24"/>
+          <w:szCs w:val="24"/>
+          <w:u w:val="single"/>
+          <w:shd w:fill="auto" w:val="clear"/>
+        </w:rPr>
+        <w:t xml:space="preserve"> }} – {{ </w:t>
+      </w:r>
+      <w:r>
+        <w:rPr>
+          <w:rFonts w:eastAsia="Times New Roman" w:cs="Times New Roman" w:ascii="JetBrains Mono" w:hAnsi="JetBrains Mono"/>
+          <w:b w:val="false"/>
+          <w:i w:val="false"/>
+          <w:color w:val="6AAB73"/>
+          <w:sz w:val="20"/>
+          <w:szCs w:val="24"/>
+          <w:u w:val="single"/>
+          <w:shd w:fill="auto" w:val="clear"/>
+        </w:rPr>
+        <w:t>chairman_position</w:t>
+      </w:r>
+      <w:r>
+        <w:rPr>
+          <w:rFonts w:eastAsia="Times New Roman" w:cs="Times New Roman" w:ascii="Times New Roman" w:hAnsi="Times New Roman"/>
+          <w:sz w:val="24"/>
+          <w:szCs w:val="24"/>
+          <w:u w:val="single"/>
+          <w:shd w:fill="auto" w:val="clear"/>
+        </w:rPr>
+        <w:t xml:space="preserve"> }}</w:t>
       </w:r>
     </w:p>
     <w:p>
@@ -300,40 +373,78 @@
         <w:spacing w:lineRule="auto" w:line="240" w:before="20" w:after="20"/>
         <w:jc w:val="both"/>
         <w:rPr>
-          <w:rFonts w:ascii="Times New Roman" w:hAnsi="Times New Roman" w:eastAsia="Times New Roman" w:cs="Times New Roman"/>
-          <w:sz w:val="24"/>
-          <w:szCs w:val="24"/>
-          <w:u w:val="single"/>
-        </w:rPr>
-      </w:pPr>
-      <w:r>
-        <w:rPr>
-          <w:rFonts w:eastAsia="Times New Roman" w:cs="Times New Roman" w:ascii="Times New Roman" w:hAnsi="Times New Roman"/>
-          <w:sz w:val="24"/>
-          <w:szCs w:val="24"/>
-          <w:u w:val="single"/>
-          <w:shd w:fill="FFFF00" w:val="clear"/>
-        </w:rPr>
-        <w:t>{Член2}</w:t>
-      </w:r>
-      <w:r>
-        <w:rPr>
-          <w:rFonts w:eastAsia="Times New Roman" w:cs="Times New Roman" w:ascii="Times New Roman" w:hAnsi="Times New Roman"/>
-          <w:sz w:val="24"/>
-          <w:szCs w:val="24"/>
-          <w:u w:val="single"/>
-        </w:rPr>
-        <w:t xml:space="preserve">– </w:t>
-      </w:r>
-      <w:r>
-        <w:rPr>
-          <w:rFonts w:eastAsia="Times New Roman" w:cs="Times New Roman" w:ascii="Times New Roman" w:hAnsi="Times New Roman"/>
-          <w:sz w:val="24"/>
-          <w:szCs w:val="24"/>
-          <w:u w:val="single"/>
-          <w:shd w:fill="FFFF00" w:val="clear"/>
-        </w:rPr>
-        <w:t>{Д2}</w:t>
+          <w:highlight w:val="none"/>
+          <w:shd w:fill="auto" w:val="clear"/>
+        </w:rPr>
+      </w:pPr>
+      <w:r>
+        <w:rPr>
+          <w:rFonts w:eastAsia="Times New Roman" w:cs="Times New Roman" w:ascii="Times New Roman" w:hAnsi="Times New Roman"/>
+          <w:sz w:val="24"/>
+          <w:szCs w:val="24"/>
+          <w:u w:val="single"/>
+          <w:shd w:fill="auto" w:val="clear"/>
+        </w:rPr>
+        <w:t xml:space="preserve">{{ </w:t>
+      </w:r>
+      <w:r>
+        <w:rPr>
+          <w:rFonts w:eastAsia="Times New Roman" w:cs="Times New Roman" w:ascii="JetBrains Mono" w:hAnsi="JetBrains Mono"/>
+          <w:b w:val="false"/>
+          <w:i w:val="false"/>
+          <w:color w:val="6AAB73"/>
+          <w:sz w:val="20"/>
+          <w:szCs w:val="24"/>
+          <w:u w:val="single"/>
+          <w:shd w:fill="auto" w:val="clear"/>
+        </w:rPr>
+        <w:t>member1_na</w:t>
+      </w:r>
+      <w:r>
+        <w:rPr>
+          <w:rFonts w:eastAsia="Times New Roman" w:cs="Times New Roman" w:ascii="JetBrains Mono" w:hAnsi="JetBrains Mono"/>
+          <w:b w:val="false"/>
+          <w:i w:val="false"/>
+          <w:color w:val="6AAB73"/>
+          <w:sz w:val="20"/>
+          <w:szCs w:val="24"/>
+          <w:u w:val="single"/>
+          <w:shd w:fill="auto" w:val="clear"/>
+        </w:rPr>
+        <w:t>me</w:t>
+      </w:r>
+      <w:r>
+        <w:rPr>
+          <w:rFonts w:eastAsia="Times New Roman" w:cs="Times New Roman" w:ascii="Times New Roman" w:hAnsi="Times New Roman"/>
+          <w:sz w:val="24"/>
+          <w:szCs w:val="24"/>
+          <w:u w:val="single"/>
+          <w:shd w:fill="auto" w:val="clear"/>
+        </w:rPr>
+        <w:t xml:space="preserve"> }} – {{ </w:t>
+      </w:r>
+      <w:r>
+        <w:rPr>
+          <w:rFonts w:eastAsia="Times New Roman" w:cs="Times New Roman" w:ascii="JetBrains Mono" w:hAnsi="JetBrains Mono"/>
+          <w:b w:val="false"/>
+          <w:i w:val="false"/>
+          <w:color w:val="6AAB73"/>
+          <w:sz w:val="20"/>
+          <w:szCs w:val="24"/>
+          <w:u w:val="single"/>
+          <w:shd w:fill="auto" w:val="clear"/>
+        </w:rPr>
+        <w:t>member1_position</w:t>
+      </w:r>
+      <w:r>
+        <w:rPr>
+          <w:rFonts w:eastAsia="Times New Roman" w:cs="Times New Roman" w:ascii="Times New Roman" w:hAnsi="Times New Roman"/>
+          <w:sz w:val="24"/>
+          <w:szCs w:val="24"/>
+          <w:u w:val="single"/>
+          <w:shd w:fill="auto" w:val="clear"/>
+        </w:rPr>
+        <w:t xml:space="preserve"> }}</w:t>
       </w:r>
     </w:p>
     <w:p>
@@ -379,40 +490,65 @@
         <w:spacing w:lineRule="auto" w:line="240" w:before="20" w:after="20"/>
         <w:jc w:val="both"/>
         <w:rPr>
-          <w:rFonts w:ascii="Times New Roman" w:hAnsi="Times New Roman" w:eastAsia="Times New Roman" w:cs="Times New Roman"/>
-          <w:sz w:val="24"/>
-          <w:szCs w:val="24"/>
-          <w:u w:val="single"/>
-        </w:rPr>
-      </w:pPr>
-      <w:r>
-        <w:rPr>
-          <w:rFonts w:eastAsia="Times New Roman" w:cs="Times New Roman" w:ascii="Times New Roman" w:hAnsi="Times New Roman"/>
-          <w:sz w:val="24"/>
-          <w:szCs w:val="24"/>
-          <w:u w:val="single"/>
-          <w:shd w:fill="FFFF00" w:val="clear"/>
-        </w:rPr>
-        <w:t>{Член3}</w:t>
-      </w:r>
-      <w:r>
-        <w:rPr>
-          <w:rFonts w:eastAsia="Times New Roman" w:cs="Times New Roman" w:ascii="Times New Roman" w:hAnsi="Times New Roman"/>
-          <w:sz w:val="24"/>
-          <w:szCs w:val="24"/>
-          <w:u w:val="single"/>
-        </w:rPr>
-        <w:t xml:space="preserve"> – </w:t>
-      </w:r>
-      <w:r>
-        <w:rPr>
-          <w:rFonts w:eastAsia="Times New Roman" w:cs="Times New Roman" w:ascii="Times New Roman" w:hAnsi="Times New Roman"/>
-          <w:sz w:val="24"/>
-          <w:szCs w:val="24"/>
-          <w:u w:val="single"/>
-          <w:shd w:fill="FFFF00" w:val="clear"/>
-        </w:rPr>
-        <w:t>{Д3}</w:t>
+          <w:highlight w:val="none"/>
+          <w:shd w:fill="auto" w:val="clear"/>
+        </w:rPr>
+      </w:pPr>
+      <w:r>
+        <w:rPr>
+          <w:rFonts w:eastAsia="Times New Roman" w:cs="Times New Roman" w:ascii="Times New Roman" w:hAnsi="Times New Roman"/>
+          <w:sz w:val="24"/>
+          <w:szCs w:val="24"/>
+          <w:u w:val="single"/>
+          <w:shd w:fill="auto" w:val="clear"/>
+        </w:rPr>
+        <w:t xml:space="preserve">{{ </w:t>
+      </w:r>
+      <w:r>
+        <w:rPr>
+          <w:rFonts w:eastAsia="Times New Roman" w:cs="Times New Roman" w:ascii="JetBrains Mono" w:hAnsi="JetBrains Mono"/>
+          <w:b w:val="false"/>
+          <w:i w:val="false"/>
+          <w:color w:val="6AAB73"/>
+          <w:sz w:val="20"/>
+          <w:szCs w:val="24"/>
+          <w:u w:val="single"/>
+          <w:shd w:fill="auto" w:val="clear"/>
+        </w:rPr>
+        <w:t>member2_name</w:t>
+      </w:r>
+      <w:r>
+        <w:rPr>
+          <w:rFonts w:eastAsia="Times New Roman" w:cs="Times New Roman" w:ascii="Times New Roman" w:hAnsi="Times New Roman"/>
+          <w:sz w:val="24"/>
+          <w:szCs w:val="24"/>
+          <w:u w:val="single"/>
+          <w:shd w:fill="auto" w:val="clear"/>
+        </w:rPr>
+        <w:t xml:space="preserve"> }} – {{ </w:t>
+      </w:r>
+      <w:r>
+        <w:rPr>
+          <w:rFonts w:eastAsia="Times New Roman" w:cs="Times New Roman" w:ascii="JetBrains Mono" w:hAnsi="JetBrains Mono"/>
+          <w:b w:val="false"/>
+          <w:i w:val="false"/>
+          <w:color w:val="6AAB73"/>
+          <w:sz w:val="20"/>
+          <w:szCs w:val="24"/>
+          <w:u w:val="single"/>
+          <w:shd w:fill="auto" w:val="clear"/>
+        </w:rPr>
+        <w:t>member2_position</w:t>
+      </w:r>
+      <w:r>
+        <w:rPr>
+          <w:rFonts w:eastAsia="Times New Roman" w:cs="Times New Roman" w:ascii="Times New Roman" w:hAnsi="Times New Roman"/>
+          <w:sz w:val="24"/>
+          <w:szCs w:val="24"/>
+          <w:u w:val="single"/>
+          <w:shd w:fill="auto" w:val="clear"/>
+        </w:rPr>
+        <w:t xml:space="preserve"> }}</w:t>
       </w:r>
     </w:p>
     <w:p>
@@ -484,20 +620,38 @@
         <w:rPr>
           <w:rFonts w:eastAsia="Times New Roman" w:cs="Times New Roman" w:ascii="Times New Roman" w:hAnsi="Times New Roman"/>
         </w:rPr>
-        <w:t xml:space="preserve">Производственной инструкции № ПИ - </w:t>
-      </w:r>
-      <w:r>
-        <w:rPr>
-          <w:rFonts w:eastAsia="Times New Roman" w:cs="Times New Roman" w:ascii="Times New Roman" w:hAnsi="Times New Roman"/>
-          <w:shd w:fill="FFFF00" w:val="clear"/>
-        </w:rPr>
-        <w:t>{номер программы}</w:t>
-      </w:r>
-      <w:r>
-        <w:rPr>
-          <w:rFonts w:eastAsia="Times New Roman" w:cs="Times New Roman" w:ascii="Times New Roman" w:hAnsi="Times New Roman"/>
-        </w:rPr>
-        <w:t xml:space="preserve"> от 12.01.2021 г.,</w:t>
+        <w:t>Производственной инструкции № ПИ -</w:t>
+      </w:r>
+      <w:r>
+        <w:rPr>
+          <w:rFonts w:eastAsia="Times New Roman" w:cs="Times New Roman" w:ascii="Times New Roman" w:hAnsi="Times New Roman"/>
+          <w:shd w:fill="auto" w:val="clear"/>
+        </w:rPr>
+        <w:t xml:space="preserve"> {{ </w:t>
+      </w:r>
+      <w:r>
+        <w:rPr>
+          <w:rFonts w:eastAsia="Times New Roman" w:cs="Times New Roman" w:ascii="JetBrains Mono" w:hAnsi="JetBrains Mono"/>
+          <w:b w:val="false"/>
+          <w:i w:val="false"/>
+          <w:color w:val="6AAB73"/>
+          <w:sz w:val="20"/>
+          <w:shd w:fill="auto" w:val="clear"/>
+        </w:rPr>
+        <w:t>course_number</w:t>
+      </w:r>
+      <w:r>
+        <w:rPr>
+          <w:rFonts w:eastAsia="Times New Roman" w:cs="Times New Roman" w:ascii="Times New Roman" w:hAnsi="Times New Roman"/>
+          <w:shd w:fill="auto" w:val="clear"/>
+        </w:rPr>
+        <w:t xml:space="preserve"> }} </w:t>
+      </w:r>
+      <w:r>
+        <w:rPr>
+          <w:rFonts w:eastAsia="Times New Roman" w:cs="Times New Roman" w:ascii="Times New Roman" w:hAnsi="Times New Roman"/>
+        </w:rPr>
+        <w:t>от 12.01.2021 г.,</w:t>
       </w:r>
     </w:p>
     <w:p>
@@ -527,33 +681,29 @@
         <w:rPr>
           <w:rFonts w:eastAsia="Times New Roman" w:cs="Times New Roman" w:ascii="Times New Roman" w:hAnsi="Times New Roman"/>
           <w:u w:val="single"/>
-          <w:shd w:fill="FFFF00" w:val="clear"/>
-        </w:rPr>
-        <w:t>{для кого}</w:t>
-      </w:r>
-      <w:r>
-        <w:rPr>
-          <w:rFonts w:eastAsia="Times New Roman" w:cs="Times New Roman" w:ascii="Times New Roman" w:hAnsi="Times New Roman"/>
-          <w:u w:val="single"/>
-        </w:rPr>
-        <w:t xml:space="preserve">                                                                   </w:t>
-      </w:r>
-    </w:p>
-    <w:p>
-      <w:pPr>
-        <w:pStyle w:val="normal1"/>
-        <w:spacing w:lineRule="auto" w:line="240"/>
-        <w:jc w:val="both"/>
-        <w:rPr>
-          <w:rFonts w:ascii="Times New Roman" w:hAnsi="Times New Roman" w:eastAsia="Times New Roman" w:cs="Times New Roman"/>
-        </w:rPr>
-      </w:pPr>
-      <w:r>
-        <w:rPr>
-          <w:rFonts w:eastAsia="Times New Roman" w:cs="Times New Roman" w:ascii="Times New Roman" w:hAnsi="Times New Roman"/>
-          <w:u w:val="single"/>
-        </w:rPr>
-        <w:t xml:space="preserve">    </w:t>
+          <w:shd w:fill="auto" w:val="clear"/>
+        </w:rPr>
+        <w:t xml:space="preserve">{{ </w:t>
+      </w:r>
+      <w:r>
+        <w:rPr>
+          <w:rFonts w:eastAsia="Times New Roman" w:cs="Times New Roman" w:ascii="JetBrains Mono" w:hAnsi="JetBrains Mono"/>
+          <w:b w:val="false"/>
+          <w:i w:val="false"/>
+          <w:color w:val="6AAB73"/>
+          <w:sz w:val="20"/>
+          <w:u w:val="single"/>
+          <w:shd w:fill="auto" w:val="clear"/>
+        </w:rPr>
+        <w:t>course_name</w:t>
+      </w:r>
+      <w:r>
+        <w:rPr>
+          <w:rFonts w:eastAsia="Times New Roman" w:cs="Times New Roman" w:ascii="Times New Roman" w:hAnsi="Times New Roman"/>
+          <w:u w:val="single"/>
+          <w:shd w:fill="auto" w:val="clear"/>
+        </w:rPr>
+        <w:t xml:space="preserve"> }}</w:t>
       </w:r>
     </w:p>
     <w:p>
@@ -622,11 +772,11 @@
         <w:gridCol w:w="614"/>
         <w:gridCol w:w="2100"/>
         <w:gridCol w:w="1291"/>
-        <w:gridCol w:w="1292"/>
+        <w:gridCol w:w="1293"/>
         <w:gridCol w:w="1409"/>
         <w:gridCol w:w="1275"/>
-        <w:gridCol w:w="1113"/>
-        <w:gridCol w:w="1029"/>
+        <w:gridCol w:w="1114"/>
+        <w:gridCol w:w="1027"/>
       </w:tblGrid>
       <w:tr>
         <w:trPr>
@@ -740,7 +890,7 @@
         </w:tc>
         <w:tc>
           <w:tcPr>
-            <w:tcW w:w="1292" w:type="dxa"/>
+            <w:tcW w:w="1293" w:type="dxa"/>
             <w:tcBorders>
               <w:top w:val="single" w:sz="8" w:space="0" w:color="000000"/>
               <w:bottom w:val="single" w:sz="8" w:space="0" w:color="000000"/>
@@ -859,7 +1009,7 @@
         </w:tc>
         <w:tc>
           <w:tcPr>
-            <w:tcW w:w="1113" w:type="dxa"/>
+            <w:tcW w:w="1114" w:type="dxa"/>
             <w:tcBorders>
               <w:top w:val="single" w:sz="8" w:space="0" w:color="000000"/>
               <w:bottom w:val="single" w:sz="8" w:space="0" w:color="000000"/>
@@ -891,7 +1041,7 @@
         </w:tc>
         <w:tc>
           <w:tcPr>
-            <w:tcW w:w="1029" w:type="dxa"/>
+            <w:tcW w:w="1027" w:type="dxa"/>
             <w:tcBorders>
               <w:top w:val="single" w:sz="8" w:space="0" w:color="000000"/>
               <w:bottom w:val="single" w:sz="8" w:space="0" w:color="000000"/>
@@ -972,7 +1122,7 @@
               <w:jc w:val="center"/>
               <w:rPr>
                 <w:highlight w:val="none"/>
-                <w:shd w:fill="FFFF00" w:val="clear"/>
+                <w:shd w:fill="auto" w:val="clear"/>
               </w:rPr>
             </w:pPr>
             <w:r>
@@ -981,7 +1131,7 @@
                 <w:i/>
                 <w:sz w:val="20"/>
                 <w:szCs w:val="20"/>
-                <w:shd w:fill="FFFF00" w:val="clear"/>
+                <w:shd w:fill="auto" w:val="clear"/>
               </w:rPr>
               <w:t xml:space="preserve"> </w:t>
             </w:r>
@@ -991,9 +1141,31 @@
                 <w:i/>
                 <w:sz w:val="20"/>
                 <w:szCs w:val="20"/>
-                <w:shd w:fill="FFFF00" w:val="clear"/>
-              </w:rPr>
-              <w:t>{ФИО}</w:t>
+                <w:shd w:fill="auto" w:val="clear"/>
+              </w:rPr>
+              <w:t xml:space="preserve">{{ </w:t>
+            </w:r>
+            <w:r>
+              <w:rPr>
+                <w:rFonts w:eastAsia="Times New Roman" w:cs="Times New Roman" w:ascii="JetBrains Mono" w:hAnsi="JetBrains Mono"/>
+                <w:b w:val="false"/>
+                <w:i w:val="false"/>
+                <w:color w:val="6AAB73"/>
+                <w:sz w:val="20"/>
+                <w:szCs w:val="20"/>
+                <w:shd w:fill="auto" w:val="clear"/>
+              </w:rPr>
+              <w:t>examined_full_name</w:t>
+            </w:r>
+            <w:r>
+              <w:rPr>
+                <w:rFonts w:eastAsia="Times New Roman" w:cs="Times New Roman" w:ascii="Times New Roman" w:hAnsi="Times New Roman"/>
+                <w:i/>
+                <w:sz w:val="20"/>
+                <w:szCs w:val="20"/>
+                <w:shd w:fill="auto" w:val="clear"/>
+              </w:rPr>
+              <w:t xml:space="preserve"> }}</w:t>
             </w:r>
           </w:p>
         </w:tc>
@@ -1013,7 +1185,7 @@
               <w:jc w:val="center"/>
               <w:rPr>
                 <w:highlight w:val="none"/>
-                <w:shd w:fill="FFFF00" w:val="clear"/>
+                <w:shd w:fill="auto" w:val="clear"/>
               </w:rPr>
             </w:pPr>
             <w:r>
@@ -1022,15 +1194,37 @@
                 <w:i/>
                 <w:sz w:val="20"/>
                 <w:szCs w:val="20"/>
-                <w:shd w:fill="FFFF00" w:val="clear"/>
-              </w:rPr>
-              <w:t>{Должность}</w:t>
+                <w:shd w:fill="auto" w:val="clear"/>
+              </w:rPr>
+              <w:t xml:space="preserve">{{ </w:t>
+            </w:r>
+            <w:r>
+              <w:rPr>
+                <w:rFonts w:eastAsia="Times New Roman" w:cs="Times New Roman" w:ascii="JetBrains Mono" w:hAnsi="JetBrains Mono"/>
+                <w:b w:val="false"/>
+                <w:i w:val="false"/>
+                <w:color w:val="6AAB73"/>
+                <w:sz w:val="20"/>
+                <w:szCs w:val="20"/>
+                <w:shd w:fill="auto" w:val="clear"/>
+              </w:rPr>
+              <w:t xml:space="preserve">examined_position </w:t>
+            </w:r>
+            <w:r>
+              <w:rPr>
+                <w:rFonts w:eastAsia="Times New Roman" w:cs="Times New Roman" w:ascii="Times New Roman" w:hAnsi="Times New Roman"/>
+                <w:i/>
+                <w:sz w:val="20"/>
+                <w:szCs w:val="20"/>
+                <w:shd w:fill="auto" w:val="clear"/>
+              </w:rPr>
+              <w:t>}}</w:t>
             </w:r>
           </w:p>
         </w:tc>
         <w:tc>
           <w:tcPr>
-            <w:tcW w:w="1292" w:type="dxa"/>
+            <w:tcW w:w="1293" w:type="dxa"/>
             <w:tcBorders>
               <w:bottom w:val="single" w:sz="8" w:space="0" w:color="000000"/>
               <w:end w:val="single" w:sz="8" w:space="0" w:color="000000"/>
@@ -1043,31 +1237,51 @@
               <w:spacing w:lineRule="auto" w:line="240"/>
               <w:jc w:val="center"/>
               <w:rPr>
-                <w:rFonts w:ascii="Times New Roman" w:hAnsi="Times New Roman" w:eastAsia="Times New Roman" w:cs="Times New Roman"/>
+                <w:highlight w:val="none"/>
+                <w:shd w:fill="auto" w:val="clear"/>
+              </w:rPr>
+            </w:pPr>
+            <w:r>
+              <w:rPr>
+                <w:rFonts w:eastAsia="Times New Roman" w:cs="Times New Roman" w:ascii="Times New Roman" w:hAnsi="Times New Roman"/>
                 <w:i/>
+                <w:sz w:val="20"/>
+                <w:szCs w:val="20"/>
+                <w:shd w:fill="auto" w:val="clear"/>
+              </w:rPr>
+              <w:t xml:space="preserve"> </w:t>
+            </w:r>
+            <w:r>
+              <w:rPr>
+                <w:rFonts w:eastAsia="Times New Roman" w:cs="Times New Roman" w:ascii="Times New Roman" w:hAnsi="Times New Roman"/>
                 <w:i/>
-                <w:sz w:val="16"/>
-                <w:szCs w:val="16"/>
-              </w:rPr>
-            </w:pPr>
+                <w:sz w:val="20"/>
+                <w:szCs w:val="20"/>
+                <w:shd w:fill="auto" w:val="clear"/>
+              </w:rPr>
+              <w:t xml:space="preserve">{{ </w:t>
+            </w:r>
+            <w:r>
+              <w:rPr>
+                <w:rFonts w:eastAsia="Times New Roman" w:cs="Times New Roman" w:ascii="JetBrains Mono" w:hAnsi="JetBrains Mono"/>
+                <w:b w:val="false"/>
+                <w:i w:val="false"/>
+                <w:color w:val="6AAB73"/>
+                <w:sz w:val="20"/>
+                <w:szCs w:val="20"/>
+                <w:shd w:fill="auto" w:val="clear"/>
+              </w:rPr>
+              <w:t>certificate_number</w:t>
+            </w:r>
             <w:r>
               <w:rPr>
                 <w:rFonts w:eastAsia="Times New Roman" w:cs="Times New Roman" w:ascii="Times New Roman" w:hAnsi="Times New Roman"/>
                 <w:i/>
                 <w:sz w:val="20"/>
                 <w:szCs w:val="20"/>
-              </w:rPr>
-              <w:t xml:space="preserve"> </w:t>
-            </w:r>
-            <w:r>
-              <w:rPr>
-                <w:rFonts w:eastAsia="Times New Roman" w:cs="Times New Roman" w:ascii="Times New Roman" w:hAnsi="Times New Roman"/>
-                <w:i/>
-                <w:sz w:val="20"/>
-                <w:szCs w:val="20"/>
-                <w:shd w:fill="FFFF00" w:val="clear"/>
-              </w:rPr>
-              <w:t>{№2}</w:t>
+                <w:shd w:fill="auto" w:val="clear"/>
+              </w:rPr>
+              <w:t xml:space="preserve"> }}</w:t>
             </w:r>
           </w:p>
         </w:tc>
@@ -1086,31 +1300,51 @@
               <w:spacing w:lineRule="auto" w:line="240"/>
               <w:jc w:val="center"/>
               <w:rPr>
-                <w:rFonts w:ascii="Times New Roman" w:hAnsi="Times New Roman" w:eastAsia="Times New Roman" w:cs="Times New Roman"/>
+                <w:highlight w:val="none"/>
+                <w:shd w:fill="auto" w:val="clear"/>
+              </w:rPr>
+            </w:pPr>
+            <w:r>
+              <w:rPr>
+                <w:rFonts w:eastAsia="Times New Roman" w:cs="Times New Roman" w:ascii="Times New Roman" w:hAnsi="Times New Roman"/>
                 <w:i/>
+                <w:sz w:val="20"/>
+                <w:szCs w:val="20"/>
+                <w:shd w:fill="auto" w:val="clear"/>
+              </w:rPr>
+              <w:t xml:space="preserve"> </w:t>
+            </w:r>
+            <w:r>
+              <w:rPr>
+                <w:rFonts w:eastAsia="Times New Roman" w:cs="Times New Roman" w:ascii="Times New Roman" w:hAnsi="Times New Roman"/>
                 <w:i/>
                 <w:sz w:val="20"/>
                 <w:szCs w:val="20"/>
-              </w:rPr>
-            </w:pPr>
+                <w:shd w:fill="auto" w:val="clear"/>
+              </w:rPr>
+              <w:t xml:space="preserve">{{ </w:t>
+            </w:r>
+            <w:r>
+              <w:rPr>
+                <w:rFonts w:eastAsia="Times New Roman" w:cs="Times New Roman" w:ascii="JetBrains Mono" w:hAnsi="JetBrains Mono"/>
+                <w:b w:val="false"/>
+                <w:i w:val="false"/>
+                <w:color w:val="6AAB73"/>
+                <w:sz w:val="20"/>
+                <w:szCs w:val="20"/>
+                <w:shd w:fill="auto" w:val="clear"/>
+              </w:rPr>
+              <w:t>examined_brigade</w:t>
+            </w:r>
             <w:r>
               <w:rPr>
                 <w:rFonts w:eastAsia="Times New Roman" w:cs="Times New Roman" w:ascii="Times New Roman" w:hAnsi="Times New Roman"/>
                 <w:i/>
                 <w:sz w:val="20"/>
                 <w:szCs w:val="20"/>
-              </w:rPr>
-              <w:t xml:space="preserve"> </w:t>
-            </w:r>
-            <w:r>
-              <w:rPr>
-                <w:rFonts w:eastAsia="Times New Roman" w:cs="Times New Roman" w:ascii="Times New Roman" w:hAnsi="Times New Roman"/>
-                <w:i/>
-                <w:sz w:val="20"/>
-                <w:szCs w:val="20"/>
-                <w:shd w:fill="FFFF00" w:val="clear"/>
-              </w:rPr>
-              <w:t>{Цех, участок}</w:t>
+                <w:shd w:fill="auto" w:val="clear"/>
+              </w:rPr>
+              <w:t xml:space="preserve"> }}</w:t>
             </w:r>
           </w:p>
         </w:tc>
@@ -1130,7 +1364,7 @@
               <w:jc w:val="center"/>
               <w:rPr>
                 <w:highlight w:val="none"/>
-                <w:shd w:fill="FFFF00" w:val="clear"/>
+                <w:shd w:fill="auto" w:val="clear"/>
               </w:rPr>
             </w:pPr>
             <w:r>
@@ -1139,15 +1373,37 @@
                 <w:i/>
                 <w:sz w:val="20"/>
                 <w:szCs w:val="20"/>
-                <w:shd w:fill="FFFF00" w:val="clear"/>
-              </w:rPr>
-              <w:t>{Причина}</w:t>
+                <w:shd w:fill="auto" w:val="clear"/>
+              </w:rPr>
+              <w:t xml:space="preserve">{{ </w:t>
+            </w:r>
+            <w:r>
+              <w:rPr>
+                <w:rFonts w:eastAsia="Times New Roman" w:cs="Times New Roman" w:ascii="JetBrains Mono" w:hAnsi="JetBrains Mono"/>
+                <w:b w:val="false"/>
+                <w:i w:val="false"/>
+                <w:color w:val="6AAB73"/>
+                <w:sz w:val="20"/>
+                <w:szCs w:val="20"/>
+                <w:shd w:fill="auto" w:val="clear"/>
+              </w:rPr>
+              <w:t>examination_reason</w:t>
+            </w:r>
+            <w:r>
+              <w:rPr>
+                <w:rFonts w:eastAsia="Times New Roman" w:cs="Times New Roman" w:ascii="Times New Roman" w:hAnsi="Times New Roman"/>
+                <w:i/>
+                <w:sz w:val="20"/>
+                <w:szCs w:val="20"/>
+                <w:shd w:fill="auto" w:val="clear"/>
+              </w:rPr>
+              <w:t xml:space="preserve"> }}</w:t>
             </w:r>
           </w:p>
         </w:tc>
         <w:tc>
           <w:tcPr>
-            <w:tcW w:w="1113" w:type="dxa"/>
+            <w:tcW w:w="1114" w:type="dxa"/>
             <w:tcBorders>
               <w:bottom w:val="single" w:sz="8" w:space="0" w:color="000000"/>
               <w:end w:val="single" w:sz="8" w:space="0" w:color="000000"/>
@@ -1180,7 +1436,7 @@
         </w:tc>
         <w:tc>
           <w:tcPr>
-            <w:tcW w:w="1029" w:type="dxa"/>
+            <w:tcW w:w="1027" w:type="dxa"/>
             <w:tcBorders>
               <w:bottom w:val="single" w:sz="8" w:space="0" w:color="000000"/>
               <w:end w:val="single" w:sz="8" w:space="0" w:color="000000"/>
@@ -1254,31 +1510,65 @@
         <w:pStyle w:val="normal1"/>
         <w:spacing w:lineRule="auto" w:line="240" w:before="20" w:after="20"/>
         <w:ind w:hanging="0" w:start="3600"/>
-        <w:rPr>
-          <w:rFonts w:ascii="Times New Roman" w:hAnsi="Times New Roman" w:eastAsia="Times New Roman" w:cs="Times New Roman"/>
-          <w:sz w:val="24"/>
-          <w:szCs w:val="24"/>
-          <w:u w:val="single"/>
-        </w:rPr>
-      </w:pPr>
-      <w:r>
-        <w:rPr>
-          <w:rFonts w:eastAsia="Times New Roman" w:cs="Times New Roman" w:ascii="Times New Roman" w:hAnsi="Times New Roman"/>
-          <w:sz w:val="24"/>
-          <w:szCs w:val="24"/>
-          <w:u w:val="single"/>
-        </w:rPr>
-        <w:t xml:space="preserve">                                                               </w:t>
-      </w:r>
-      <w:r>
-        <w:rPr>
-          <w:rFonts w:eastAsia="Times New Roman" w:cs="Times New Roman" w:ascii="Times New Roman" w:hAnsi="Times New Roman"/>
-          <w:sz w:val="24"/>
-          <w:szCs w:val="24"/>
-          <w:u w:val="single"/>
-          <w:shd w:fill="FFFF00" w:val="clear"/>
-        </w:rPr>
-        <w:t>{Член1}</w:t>
+        <w:jc w:val="end"/>
+        <w:rPr>
+          <w:rFonts w:ascii="Times New Roman" w:hAnsi="Times New Roman" w:eastAsia="Times New Roman" w:cs="Times New Roman"/>
+          <w:sz w:val="24"/>
+          <w:szCs w:val="24"/>
+          <w:u w:val="single"/>
+        </w:rPr>
+      </w:pPr>
+      <w:r>
+        <w:rPr>
+          <w:rFonts w:eastAsia="Times New Roman" w:cs="Times New Roman" w:ascii="Times New Roman" w:hAnsi="Times New Roman"/>
+          <w:sz w:val="24"/>
+          <w:szCs w:val="24"/>
+          <w:u w:val="single"/>
+        </w:rPr>
+        <w:t xml:space="preserve">                                                                    </w:t>
+      </w:r>
+      <w:r>
+        <w:rPr>
+          <w:rFonts w:eastAsia="Times New Roman" w:cs="Times New Roman" w:ascii="Times New Roman" w:hAnsi="Times New Roman"/>
+          <w:sz w:val="24"/>
+          <w:szCs w:val="24"/>
+          <w:u w:val="single"/>
+          <w:shd w:fill="auto" w:val="clear"/>
+        </w:rPr>
+        <w:t xml:space="preserve">  </w:t>
+      </w:r>
+      <w:r>
+        <w:rPr>
+          <w:rFonts w:eastAsia="Times New Roman" w:cs="Times New Roman" w:ascii="Times New Roman" w:hAnsi="Times New Roman"/>
+          <w:sz w:val="24"/>
+          <w:szCs w:val="24"/>
+          <w:u w:val="single"/>
+          <w:shd w:fill="auto" w:val="clear"/>
+        </w:rPr>
+        <w:t xml:space="preserve">{{ </w:t>
+      </w:r>
+      <w:r>
+        <w:rPr>
+          <w:rFonts w:eastAsia="Times New Roman" w:cs="Times New Roman" w:ascii="JetBrains Mono" w:hAnsi="JetBrains Mono"/>
+          <w:b w:val="false"/>
+          <w:i w:val="false"/>
+          <w:color w:val="6AAB73"/>
+          <w:sz w:val="20"/>
+          <w:szCs w:val="24"/>
+          <w:u w:val="single"/>
+          <w:shd w:fill="auto" w:val="clear"/>
+        </w:rPr>
+        <w:t>chairman_name</w:t>
+      </w:r>
+      <w:r>
+        <w:rPr>
+          <w:rFonts w:eastAsia="Times New Roman" w:cs="Times New Roman" w:ascii="Times New Roman" w:hAnsi="Times New Roman"/>
+          <w:sz w:val="24"/>
+          <w:szCs w:val="24"/>
+          <w:u w:val="single"/>
+          <w:shd w:fill="auto" w:val="clear"/>
+        </w:rPr>
+        <w:t xml:space="preserve"> }}</w:t>
       </w:r>
     </w:p>
     <w:p>
@@ -1346,30 +1636,77 @@
         <w:pStyle w:val="normal1"/>
         <w:spacing w:lineRule="auto" w:line="240" w:before="20" w:after="20"/>
         <w:ind w:hanging="0" w:start="3600"/>
-        <w:rPr>
-          <w:rFonts w:ascii="Times New Roman" w:hAnsi="Times New Roman" w:eastAsia="Times New Roman" w:cs="Times New Roman"/>
-          <w:sz w:val="24"/>
-          <w:szCs w:val="24"/>
-        </w:rPr>
-      </w:pPr>
-      <w:r>
-        <w:rPr>
-          <w:rFonts w:eastAsia="Times New Roman" w:cs="Times New Roman" w:ascii="Times New Roman" w:hAnsi="Times New Roman"/>
-          <w:sz w:val="24"/>
-          <w:szCs w:val="24"/>
-          <w:u w:val="single"/>
-        </w:rPr>
-        <w:t xml:space="preserve">                                                                     </w:t>
-      </w:r>
-      <w:r>
-        <w:rPr>
-          <w:rFonts w:eastAsia="Times New Roman" w:cs="Times New Roman" w:ascii="Times New Roman" w:hAnsi="Times New Roman"/>
-          <w:sz w:val="24"/>
-          <w:szCs w:val="24"/>
-          <w:u w:val="single"/>
-          <w:shd w:fill="FFFF00" w:val="clear"/>
-        </w:rPr>
-        <w:t>{Член2}</w:t>
+        <w:jc w:val="end"/>
+        <w:rPr>
+          <w:rFonts w:ascii="Times New Roman" w:hAnsi="Times New Roman" w:eastAsia="Times New Roman" w:cs="Times New Roman"/>
+          <w:sz w:val="24"/>
+          <w:szCs w:val="24"/>
+        </w:rPr>
+      </w:pPr>
+      <w:r>
+        <w:rPr>
+          <w:rFonts w:eastAsia="Times New Roman" w:cs="Times New Roman" w:ascii="Times New Roman" w:hAnsi="Times New Roman"/>
+          <w:sz w:val="24"/>
+          <w:szCs w:val="24"/>
+          <w:u w:val="single"/>
+        </w:rPr>
+        <w:t xml:space="preserve">                                                                    </w:t>
+      </w:r>
+      <w:r>
+        <w:rPr>
+          <w:rFonts w:eastAsia="Times New Roman" w:cs="Times New Roman" w:ascii="Times New Roman" w:hAnsi="Times New Roman"/>
+          <w:sz w:val="24"/>
+          <w:szCs w:val="24"/>
+          <w:u w:val="single"/>
+          <w:shd w:fill="auto" w:val="clear"/>
+        </w:rPr>
+        <w:t xml:space="preserve">  </w:t>
+      </w:r>
+      <w:r>
+        <w:rPr>
+          <w:rFonts w:eastAsia="Times New Roman" w:cs="Times New Roman" w:ascii="Times New Roman" w:hAnsi="Times New Roman"/>
+          <w:sz w:val="24"/>
+          <w:szCs w:val="24"/>
+          <w:u w:val="single"/>
+          <w:shd w:fill="auto" w:val="clear"/>
+        </w:rPr>
+        <w:t xml:space="preserve">{{ </w:t>
+      </w:r>
+      <w:r>
+        <w:rPr>
+          <w:rFonts w:eastAsia="Times New Roman" w:cs="Times New Roman" w:ascii="JetBrains Mono" w:hAnsi="JetBrains Mono"/>
+          <w:b w:val="false"/>
+          <w:i w:val="false"/>
+          <w:color w:val="6AAB73"/>
+          <w:sz w:val="20"/>
+          <w:szCs w:val="24"/>
+          <w:u w:val="single"/>
+          <w:shd w:fill="auto" w:val="clear"/>
+        </w:rPr>
+        <w:t>member1_na</w:t>
+      </w:r>
+      <w:r>
+        <w:rPr>
+          <w:rFonts w:eastAsia="Times New Roman" w:cs="Times New Roman" w:ascii="JetBrains Mono" w:hAnsi="JetBrains Mono"/>
+          <w:b w:val="false"/>
+          <w:i w:val="false"/>
+          <w:color w:val="6AAB73"/>
+          <w:sz w:val="20"/>
+          <w:szCs w:val="24"/>
+          <w:u w:val="single"/>
+          <w:shd w:fill="auto" w:val="clear"/>
+        </w:rPr>
+        <w:t>me</w:t>
+      </w:r>
+      <w:r>
+        <w:rPr>
+          <w:rFonts w:eastAsia="Times New Roman" w:cs="Times New Roman" w:ascii="Times New Roman" w:hAnsi="Times New Roman"/>
+          <w:sz w:val="24"/>
+          <w:szCs w:val="24"/>
+          <w:u w:val="single"/>
+          <w:shd w:fill="auto" w:val="clear"/>
+        </w:rPr>
+        <w:t xml:space="preserve"> }}</w:t>
       </w:r>
     </w:p>
     <w:p>
@@ -1434,31 +1771,55 @@
         <w:pStyle w:val="normal1"/>
         <w:spacing w:lineRule="auto" w:line="240" w:before="20" w:after="20"/>
         <w:ind w:hanging="0" w:start="3600"/>
-        <w:rPr>
-          <w:rFonts w:ascii="Times New Roman" w:hAnsi="Times New Roman" w:eastAsia="Times New Roman" w:cs="Times New Roman"/>
-          <w:sz w:val="24"/>
-          <w:szCs w:val="24"/>
-          <w:u w:val="single"/>
-        </w:rPr>
-      </w:pPr>
-      <w:r>
-        <w:rPr>
-          <w:rFonts w:eastAsia="Times New Roman" w:cs="Times New Roman" w:ascii="Times New Roman" w:hAnsi="Times New Roman"/>
-          <w:sz w:val="24"/>
-          <w:szCs w:val="24"/>
-          <w:u w:val="single"/>
-        </w:rPr>
-        <w:t xml:space="preserve">                                                                    </w:t>
-      </w:r>
-      <w:r>
-        <w:rPr>
-          <w:rFonts w:eastAsia="Times New Roman" w:cs="Times New Roman" w:ascii="Times New Roman" w:hAnsi="Times New Roman"/>
-          <w:sz w:val="24"/>
-          <w:szCs w:val="24"/>
-          <w:u w:val="single"/>
-          <w:shd w:fill="FFFF00" w:val="clear"/>
-        </w:rPr>
-        <w:t>{Член3}</w:t>
+        <w:jc w:val="end"/>
+        <w:rPr>
+          <w:rFonts w:ascii="Times New Roman" w:hAnsi="Times New Roman" w:eastAsia="Times New Roman" w:cs="Times New Roman"/>
+          <w:sz w:val="24"/>
+          <w:szCs w:val="24"/>
+          <w:u w:val="single"/>
+        </w:rPr>
+      </w:pPr>
+      <w:r>
+        <w:rPr>
+          <w:rFonts w:eastAsia="Times New Roman" w:cs="Times New Roman" w:ascii="Times New Roman" w:hAnsi="Times New Roman"/>
+          <w:sz w:val="24"/>
+          <w:szCs w:val="24"/>
+          <w:u w:val="single"/>
+        </w:rPr>
+        <w:t xml:space="preserve">                                                                      </w:t>
+      </w:r>
+      <w:r>
+        <w:rPr>
+          <w:rFonts w:eastAsia="Times New Roman" w:cs="Times New Roman" w:ascii="Times New Roman" w:hAnsi="Times New Roman"/>
+          <w:sz w:val="24"/>
+          <w:szCs w:val="24"/>
+          <w:u w:val="single"/>
+          <w:shd w:fill="auto" w:val="clear"/>
+        </w:rPr>
+        <w:t xml:space="preserve">{{ </w:t>
+      </w:r>
+      <w:r>
+        <w:rPr>
+          <w:rFonts w:eastAsia="Times New Roman" w:cs="Times New Roman" w:ascii="JetBrains Mono" w:hAnsi="JetBrains Mono"/>
+          <w:b w:val="false"/>
+          <w:i w:val="false"/>
+          <w:color w:val="6AAB73"/>
+          <w:sz w:val="20"/>
+          <w:szCs w:val="24"/>
+          <w:u w:val="single"/>
+          <w:shd w:fill="auto" w:val="clear"/>
+        </w:rPr>
+        <w:t>member2_name</w:t>
+      </w:r>
+      <w:r>
+        <w:rPr>
+          <w:rFonts w:eastAsia="Times New Roman" w:cs="Times New Roman" w:ascii="Times New Roman" w:hAnsi="Times New Roman"/>
+          <w:sz w:val="24"/>
+          <w:szCs w:val="24"/>
+          <w:u w:val="single"/>
+          <w:shd w:fill="auto" w:val="clear"/>
+        </w:rPr>
+        <w:t xml:space="preserve"> }}</w:t>
       </w:r>
     </w:p>
     <w:p>
